--- a/semestre_08/seg_trabalho/ATIVIDADE III.docx
+++ b/semestre_08/seg_trabalho/ATIVIDADE III.docx
@@ -85,23 +85,7 @@
       </w:pPr>
       <w:r>
         <w:rPr/>
-        <w:t xml:space="preserve">O setor de Atividades </w:t>
-      </w:r>
-      <w:r>
-        <w:rPr/>
-        <w:t xml:space="preserve">com </w:t>
-      </w:r>
-      <w:r>
-        <w:rPr/>
-        <w:t xml:space="preserve">CNAE 8610 apresentou um aumento notável, passando de 51,417 casos em 2011 para 62,852 em 2021, com crescimento tanto em casos típicos quanto em acidentes de trajeto. Por outro lado, setores com CNAE 4120 e </w:t>
-      </w:r>
-      <w:r>
-        <w:rPr/>
-        <w:t xml:space="preserve">o setor de </w:t>
-      </w:r>
-      <w:r>
-        <w:rPr/>
-        <w:t>CNAE 4744 mostraram redução no número total de casos, sugerindo melhorias nas práticas de segurança.</w:t>
+        <w:t>O setor de Atividades com CNAE 8610 apresentou um aumento notável, passando de 51,417 casos em 2011 para 62,852 em 2021, com crescimento tanto em casos típicos quanto em acidentes de trajeto. Por outro lado, setores com CNAE 4120 e o setor de CNAE 4744 mostraram redução no número total de casos, sugerindo melhorias nas práticas de segurança.</w:t>
       </w:r>
     </w:p>
     <w:p>
@@ -141,7 +125,7 @@
       <w:r>
         <w:rPr/>
         <w:drawing>
-          <wp:anchor behindDoc="0" distT="0" distB="0" distL="0" distR="0" simplePos="0" locked="0" layoutInCell="0" allowOverlap="1" relativeHeight="5">
+          <wp:anchor behindDoc="0" distT="0" distB="0" distL="0" distR="0" simplePos="0" locked="0" layoutInCell="0" allowOverlap="1" relativeHeight="4">
             <wp:simplePos x="0" y="0"/>
             <wp:positionH relativeFrom="column">
               <wp:posOffset>-164465</wp:posOffset>
@@ -194,28 +178,19 @@
       </w:pPr>
       <w:r>
         <w:rPr/>
-      </w:r>
-    </w:p>
-    <w:p>
-      <w:pPr>
-        <w:pStyle w:val="Corpodotexto"/>
-        <w:rPr/>
-      </w:pPr>
-      <w:r>
-        <w:rPr/>
         <w:drawing>
-          <wp:anchor behindDoc="0" distT="0" distB="0" distL="0" distR="0" simplePos="0" locked="0" layoutInCell="0" allowOverlap="1" relativeHeight="6">
+          <wp:anchor behindDoc="0" distT="0" distB="0" distL="0" distR="0" simplePos="0" locked="0" layoutInCell="0" allowOverlap="1" relativeHeight="5">
             <wp:simplePos x="0" y="0"/>
             <wp:positionH relativeFrom="column">
-              <wp:posOffset>340360</wp:posOffset>
+              <wp:posOffset>450850</wp:posOffset>
             </wp:positionH>
             <wp:positionV relativeFrom="paragraph">
-              <wp:posOffset>-76200</wp:posOffset>
+              <wp:posOffset>2049780</wp:posOffset>
             </wp:positionV>
-            <wp:extent cx="4933315" cy="2576830"/>
+            <wp:extent cx="4770120" cy="3118485"/>
             <wp:effectExtent l="0" t="0" r="0" b="0"/>
             <wp:wrapSquare wrapText="largest"/>
-            <wp:docPr id="3" name="Objeto2"/>
+            <wp:docPr id="3" name="Objeto1"/>
             <wp:cNvGraphicFramePr/>
             <a:graphic xmlns:a="http://schemas.openxmlformats.org/drawingml/2006/main">
               <a:graphicData uri="http://schemas.openxmlformats.org/drawingml/2006/chart">
@@ -224,6 +199,24 @@
             </a:graphic>
           </wp:anchor>
         </w:drawing>
+      </w:r>
+    </w:p>
+    <w:p>
+      <w:pPr>
+        <w:pStyle w:val="Corpodotexto"/>
+        <w:rPr/>
+      </w:pPr>
+      <w:r>
+        <w:rPr/>
+      </w:r>
+    </w:p>
+    <w:p>
+      <w:pPr>
+        <w:pStyle w:val="Corpodotexto"/>
+        <w:rPr/>
+      </w:pPr>
+      <w:r>
+        <w:rPr/>
       </w:r>
     </w:p>
     <w:p>
@@ -379,18 +372,18 @@
           </wp:anchor>
         </w:drawing>
         <w:drawing>
-          <wp:anchor behindDoc="0" distT="0" distB="0" distL="0" distR="0" simplePos="0" locked="0" layoutInCell="0" allowOverlap="1" relativeHeight="4">
+          <wp:anchor behindDoc="0" distT="0" distB="0" distL="0" distR="0" simplePos="0" locked="0" layoutInCell="0" allowOverlap="1" relativeHeight="6">
             <wp:simplePos x="0" y="0"/>
             <wp:positionH relativeFrom="column">
-              <wp:posOffset>304800</wp:posOffset>
+              <wp:posOffset>375920</wp:posOffset>
             </wp:positionH>
             <wp:positionV relativeFrom="paragraph">
-              <wp:posOffset>2234565</wp:posOffset>
+              <wp:posOffset>2328545</wp:posOffset>
             </wp:positionV>
-            <wp:extent cx="4996180" cy="2600960"/>
+            <wp:extent cx="5009515" cy="3044190"/>
             <wp:effectExtent l="0" t="0" r="0" b="0"/>
-            <wp:wrapSquare wrapText="right"/>
-            <wp:docPr id="5" name="Objeto1"/>
+            <wp:wrapSquare wrapText="largest"/>
+            <wp:docPr id="5" name="Objeto2"/>
             <wp:cNvGraphicFramePr/>
             <a:graphic xmlns:a="http://schemas.openxmlformats.org/drawingml/2006/main">
               <a:graphicData uri="http://schemas.openxmlformats.org/drawingml/2006/chart">
@@ -480,55 +473,6 @@
       </w:pPr>
       <w:r>
         <w:rPr/>
-      </w:r>
-    </w:p>
-    <w:p>
-      <w:pPr>
-        <w:pStyle w:val="Corpodotexto"/>
-        <w:rPr/>
-      </w:pPr>
-      <w:r>
-        <w:rPr/>
-      </w:r>
-    </w:p>
-    <w:p>
-      <w:pPr>
-        <w:pStyle w:val="Corpodotexto"/>
-        <w:rPr/>
-      </w:pPr>
-      <w:r>
-        <w:rPr/>
-        <w:t>Gráfico de comparação entre os anos 2011 e 2021 dos CNAE:</w:t>
-      </w:r>
-    </w:p>
-    <w:p>
-      <w:pPr>
-        <w:pStyle w:val="Corpodotexto"/>
-        <w:rPr/>
-      </w:pPr>
-      <w:r>
-        <w:rPr/>
-        <w:drawing>
-          <wp:anchor behindDoc="0" distT="0" distB="0" distL="0" distR="0" simplePos="0" locked="0" layoutInCell="0" allowOverlap="1" relativeHeight="7">
-            <wp:simplePos x="0" y="0"/>
-            <wp:positionH relativeFrom="column">
-              <wp:posOffset>805180</wp:posOffset>
-            </wp:positionH>
-            <wp:positionV relativeFrom="paragraph">
-              <wp:posOffset>47625</wp:posOffset>
-            </wp:positionV>
-            <wp:extent cx="4090035" cy="2882265"/>
-            <wp:effectExtent l="0" t="0" r="0" b="0"/>
-            <wp:wrapSquare wrapText="largest"/>
-            <wp:docPr id="6" name="Objeto3"/>
-            <wp:cNvGraphicFramePr/>
-            <a:graphic xmlns:a="http://schemas.openxmlformats.org/drawingml/2006/main">
-              <a:graphicData uri="http://schemas.openxmlformats.org/drawingml/2006/chart">
-                <c:chart xmlns:c="http://schemas.openxmlformats.org/drawingml/2006/chart" xmlns:r="http://schemas.openxmlformats.org/officeDocument/2006/relationships" r:id="rId7"/>
-              </a:graphicData>
-            </a:graphic>
-          </wp:anchor>
-        </w:drawing>
       </w:r>
     </w:p>
     <w:p>
@@ -965,6 +909,7 @@
     <w:qFormat/>
     <w:pPr>
       <w:widowControl/>
+      <w:suppressAutoHyphens w:val="true"/>
       <w:bidi w:val="0"/>
       <w:spacing w:lineRule="auto" w:line="259" w:before="0" w:after="160"/>
       <w:jc w:val="left"/>
@@ -1100,941 +1045,6 @@
   <c:chart>
     <c:autoTitleDeleted val="1"/>
     <c:plotArea>
-      <c:layout>
-        <c:manualLayout>
-          <c:layoutTarget val="inner"/>
-          <c:xMode val="edge"/>
-          <c:yMode val="edge"/>
-          <c:x val="0.242747941983536"/>
-          <c:y val="0.166572875633089"/>
-          <c:w val="0.298020384163073"/>
-          <c:h val="0.699305946351529"/>
-        </c:manualLayout>
-      </c:layout>
-      <c:barChart>
-        <c:barDir val="col"/>
-        <c:grouping val="stacked"/>
-        <c:varyColors val="0"/>
-        <c:ser>
-          <c:idx val="0"/>
-          <c:order val="0"/>
-          <c:tx>
-            <c:strRef>
-              <c:f>label 0</c:f>
-              <c:strCache>
-                <c:ptCount val="1"/>
-                <c:pt idx="0">
-                  <c:v>Coluna B</c:v>
-                </c:pt>
-              </c:strCache>
-            </c:strRef>
-          </c:tx>
-          <c:spPr>
-            <a:solidFill>
-              <a:srgbClr val="004586"/>
-            </a:solidFill>
-            <a:ln w="0">
-              <a:noFill/>
-            </a:ln>
-          </c:spPr>
-          <c:invertIfNegative val="0"/>
-          <c:dLbls>
-            <c:txPr>
-              <a:bodyPr wrap="none"/>
-              <a:lstStyle/>
-              <a:p>
-                <a:pPr>
-                  <a:defRPr b="0" sz="1000" spc="-1" strike="noStrike">
-                    <a:latin typeface="Arial"/>
-                  </a:defRPr>
-                </a:pPr>
-              </a:p>
-            </c:txPr>
-            <c:showLegendKey val="0"/>
-            <c:showVal val="0"/>
-            <c:showCatName val="0"/>
-            <c:showSerName val="0"/>
-            <c:showPercent val="0"/>
-            <c:separator> </c:separator>
-            <c:showLeaderLines val="1"/>
-            <c:extLst>
-              <c:ext xmlns:c15="http://schemas.microsoft.com/office/drawing/2012/chart" uri="{CE6537A1-D6FC-4f65-9D91-7224C49458BB}">
-                <c15:showLeaderLines val="1"/>
-              </c:ext>
-            </c:extLst>
-          </c:dLbls>
-          <c:cat>
-            <c:strRef>
-              <c:f>categories</c:f>
-              <c:strCache>
-                <c:ptCount val="10"/>
-                <c:pt idx="0">
-                  <c:v>1</c:v>
-                </c:pt>
-                <c:pt idx="1">
-                  <c:v>2</c:v>
-                </c:pt>
-                <c:pt idx="2">
-                  <c:v>3</c:v>
-                </c:pt>
-                <c:pt idx="3">
-                  <c:v>4</c:v>
-                </c:pt>
-                <c:pt idx="4">
-                  <c:v>5</c:v>
-                </c:pt>
-                <c:pt idx="5">
-                  <c:v>6</c:v>
-                </c:pt>
-                <c:pt idx="6">
-                  <c:v>7</c:v>
-                </c:pt>
-                <c:pt idx="7">
-                  <c:v>8</c:v>
-                </c:pt>
-                <c:pt idx="8">
-                  <c:v>9</c:v>
-                </c:pt>
-                <c:pt idx="9">
-                  <c:v>10</c:v>
-                </c:pt>
-              </c:strCache>
-            </c:strRef>
-          </c:cat>
-          <c:val>
-            <c:numRef>
-              <c:f>0</c:f>
-              <c:numCache>
-                <c:formatCode>General</c:formatCode>
-                <c:ptCount val="10"/>
-                <c:pt idx="0">
-                  <c:v>51417</c:v>
-                </c:pt>
-                <c:pt idx="1">
-                  <c:v>22517</c:v>
-                </c:pt>
-                <c:pt idx="2">
-                  <c:v>21846</c:v>
-                </c:pt>
-                <c:pt idx="3">
-                  <c:v>16824</c:v>
-                </c:pt>
-                <c:pt idx="4">
-                  <c:v>10706</c:v>
-                </c:pt>
-                <c:pt idx="5">
-                  <c:v>21700</c:v>
-                </c:pt>
-                <c:pt idx="6">
-                  <c:v>9661</c:v>
-                </c:pt>
-                <c:pt idx="7">
-                  <c:v>2429</c:v>
-                </c:pt>
-                <c:pt idx="8">
-                  <c:v>6588</c:v>
-                </c:pt>
-                <c:pt idx="9">
-                  <c:v>8103</c:v>
-                </c:pt>
-              </c:numCache>
-            </c:numRef>
-          </c:val>
-        </c:ser>
-        <c:ser>
-          <c:idx val="1"/>
-          <c:order val="1"/>
-          <c:tx>
-            <c:strRef>
-              <c:f>label 1</c:f>
-              <c:strCache>
-                <c:ptCount val="1"/>
-                <c:pt idx="0">
-                  <c:v>Coluna C</c:v>
-                </c:pt>
-              </c:strCache>
-            </c:strRef>
-          </c:tx>
-          <c:spPr>
-            <a:solidFill>
-              <a:srgbClr val="ff420e"/>
-            </a:solidFill>
-            <a:ln w="0">
-              <a:noFill/>
-            </a:ln>
-          </c:spPr>
-          <c:invertIfNegative val="0"/>
-          <c:dLbls>
-            <c:txPr>
-              <a:bodyPr wrap="none"/>
-              <a:lstStyle/>
-              <a:p>
-                <a:pPr>
-                  <a:defRPr b="0" sz="1000" spc="-1" strike="noStrike">
-                    <a:latin typeface="Arial"/>
-                  </a:defRPr>
-                </a:pPr>
-              </a:p>
-            </c:txPr>
-            <c:showLegendKey val="0"/>
-            <c:showVal val="0"/>
-            <c:showCatName val="0"/>
-            <c:showSerName val="0"/>
-            <c:showPercent val="0"/>
-            <c:separator> </c:separator>
-            <c:showLeaderLines val="1"/>
-            <c:extLst>
-              <c:ext xmlns:c15="http://schemas.microsoft.com/office/drawing/2012/chart" uri="{CE6537A1-D6FC-4f65-9D91-7224C49458BB}">
-                <c15:showLeaderLines val="1"/>
-              </c:ext>
-            </c:extLst>
-          </c:dLbls>
-          <c:cat>
-            <c:strRef>
-              <c:f>categories</c:f>
-              <c:strCache>
-                <c:ptCount val="10"/>
-                <c:pt idx="0">
-                  <c:v>1</c:v>
-                </c:pt>
-                <c:pt idx="1">
-                  <c:v>2</c:v>
-                </c:pt>
-                <c:pt idx="2">
-                  <c:v>3</c:v>
-                </c:pt>
-                <c:pt idx="3">
-                  <c:v>4</c:v>
-                </c:pt>
-                <c:pt idx="4">
-                  <c:v>5</c:v>
-                </c:pt>
-                <c:pt idx="5">
-                  <c:v>6</c:v>
-                </c:pt>
-                <c:pt idx="6">
-                  <c:v>7</c:v>
-                </c:pt>
-                <c:pt idx="7">
-                  <c:v>8</c:v>
-                </c:pt>
-                <c:pt idx="8">
-                  <c:v>9</c:v>
-                </c:pt>
-                <c:pt idx="9">
-                  <c:v>10</c:v>
-                </c:pt>
-              </c:strCache>
-            </c:strRef>
-          </c:cat>
-          <c:val>
-            <c:numRef>
-              <c:f>1</c:f>
-              <c:numCache>
-                <c:formatCode>General</c:formatCode>
-                <c:ptCount val="10"/>
-                <c:pt idx="0">
-                  <c:v>46670</c:v>
-                </c:pt>
-                <c:pt idx="1">
-                  <c:v>17722</c:v>
-                </c:pt>
-                <c:pt idx="2">
-                  <c:v>12982</c:v>
-                </c:pt>
-                <c:pt idx="3">
-                  <c:v>12402</c:v>
-                </c:pt>
-                <c:pt idx="4">
-                  <c:v>8018</c:v>
-                </c:pt>
-                <c:pt idx="5">
-                  <c:v>15802</c:v>
-                </c:pt>
-                <c:pt idx="6">
-                  <c:v>6896</c:v>
-                </c:pt>
-                <c:pt idx="7">
-                  <c:v>2157</c:v>
-                </c:pt>
-                <c:pt idx="8">
-                  <c:v>5656</c:v>
-                </c:pt>
-                <c:pt idx="9">
-                  <c:v>5510</c:v>
-                </c:pt>
-              </c:numCache>
-            </c:numRef>
-          </c:val>
-        </c:ser>
-        <c:ser>
-          <c:idx val="2"/>
-          <c:order val="2"/>
-          <c:tx>
-            <c:strRef>
-              <c:f>label 2</c:f>
-              <c:strCache>
-                <c:ptCount val="1"/>
-                <c:pt idx="0">
-                  <c:v>Coluna D</c:v>
-                </c:pt>
-              </c:strCache>
-            </c:strRef>
-          </c:tx>
-          <c:spPr>
-            <a:solidFill>
-              <a:srgbClr val="ffd320"/>
-            </a:solidFill>
-            <a:ln w="0">
-              <a:noFill/>
-            </a:ln>
-          </c:spPr>
-          <c:invertIfNegative val="0"/>
-          <c:dLbls>
-            <c:txPr>
-              <a:bodyPr wrap="none"/>
-              <a:lstStyle/>
-              <a:p>
-                <a:pPr>
-                  <a:defRPr b="0" sz="1000" spc="-1" strike="noStrike">
-                    <a:latin typeface="Arial"/>
-                  </a:defRPr>
-                </a:pPr>
-              </a:p>
-            </c:txPr>
-            <c:showLegendKey val="0"/>
-            <c:showVal val="0"/>
-            <c:showCatName val="0"/>
-            <c:showSerName val="0"/>
-            <c:showPercent val="0"/>
-            <c:separator> </c:separator>
-            <c:showLeaderLines val="1"/>
-            <c:extLst>
-              <c:ext xmlns:c15="http://schemas.microsoft.com/office/drawing/2012/chart" uri="{CE6537A1-D6FC-4f65-9D91-7224C49458BB}">
-                <c15:showLeaderLines val="1"/>
-              </c:ext>
-            </c:extLst>
-          </c:dLbls>
-          <c:cat>
-            <c:strRef>
-              <c:f>categories</c:f>
-              <c:strCache>
-                <c:ptCount val="10"/>
-                <c:pt idx="0">
-                  <c:v>1</c:v>
-                </c:pt>
-                <c:pt idx="1">
-                  <c:v>2</c:v>
-                </c:pt>
-                <c:pt idx="2">
-                  <c:v>3</c:v>
-                </c:pt>
-                <c:pt idx="3">
-                  <c:v>4</c:v>
-                </c:pt>
-                <c:pt idx="4">
-                  <c:v>5</c:v>
-                </c:pt>
-                <c:pt idx="5">
-                  <c:v>6</c:v>
-                </c:pt>
-                <c:pt idx="6">
-                  <c:v>7</c:v>
-                </c:pt>
-                <c:pt idx="7">
-                  <c:v>8</c:v>
-                </c:pt>
-                <c:pt idx="8">
-                  <c:v>9</c:v>
-                </c:pt>
-                <c:pt idx="9">
-                  <c:v>10</c:v>
-                </c:pt>
-              </c:strCache>
-            </c:strRef>
-          </c:cat>
-          <c:val>
-            <c:numRef>
-              <c:f>2</c:f>
-              <c:numCache>
-                <c:formatCode>General</c:formatCode>
-                <c:ptCount val="10"/>
-                <c:pt idx="0">
-                  <c:v>38764</c:v>
-                </c:pt>
-                <c:pt idx="1">
-                  <c:v>14387</c:v>
-                </c:pt>
-                <c:pt idx="2">
-                  <c:v>10060</c:v>
-                </c:pt>
-                <c:pt idx="3">
-                  <c:v>9503</c:v>
-                </c:pt>
-                <c:pt idx="4">
-                  <c:v>6713</c:v>
-                </c:pt>
-                <c:pt idx="5">
-                  <c:v>13195</c:v>
-                </c:pt>
-                <c:pt idx="6">
-                  <c:v>4948</c:v>
-                </c:pt>
-                <c:pt idx="7">
-                  <c:v>1474</c:v>
-                </c:pt>
-                <c:pt idx="8">
-                  <c:v>4976</c:v>
-                </c:pt>
-                <c:pt idx="9">
-                  <c:v>4292</c:v>
-                </c:pt>
-              </c:numCache>
-            </c:numRef>
-          </c:val>
-        </c:ser>
-        <c:ser>
-          <c:idx val="3"/>
-          <c:order val="3"/>
-          <c:tx>
-            <c:strRef>
-              <c:f>label 3</c:f>
-              <c:strCache>
-                <c:ptCount val="1"/>
-                <c:pt idx="0">
-                  <c:v>Coluna E</c:v>
-                </c:pt>
-              </c:strCache>
-            </c:strRef>
-          </c:tx>
-          <c:spPr>
-            <a:solidFill>
-              <a:srgbClr val="579d1c"/>
-            </a:solidFill>
-            <a:ln w="0">
-              <a:noFill/>
-            </a:ln>
-          </c:spPr>
-          <c:invertIfNegative val="0"/>
-          <c:dLbls>
-            <c:txPr>
-              <a:bodyPr wrap="none"/>
-              <a:lstStyle/>
-              <a:p>
-                <a:pPr>
-                  <a:defRPr b="0" sz="1000" spc="-1" strike="noStrike">
-                    <a:latin typeface="Arial"/>
-                  </a:defRPr>
-                </a:pPr>
-              </a:p>
-            </c:txPr>
-            <c:showLegendKey val="0"/>
-            <c:showVal val="0"/>
-            <c:showCatName val="0"/>
-            <c:showSerName val="0"/>
-            <c:showPercent val="0"/>
-            <c:separator> </c:separator>
-            <c:showLeaderLines val="1"/>
-            <c:extLst>
-              <c:ext xmlns:c15="http://schemas.microsoft.com/office/drawing/2012/chart" uri="{CE6537A1-D6FC-4f65-9D91-7224C49458BB}">
-                <c15:showLeaderLines val="1"/>
-              </c:ext>
-            </c:extLst>
-          </c:dLbls>
-          <c:cat>
-            <c:strRef>
-              <c:f>categories</c:f>
-              <c:strCache>
-                <c:ptCount val="10"/>
-                <c:pt idx="0">
-                  <c:v>1</c:v>
-                </c:pt>
-                <c:pt idx="1">
-                  <c:v>2</c:v>
-                </c:pt>
-                <c:pt idx="2">
-                  <c:v>3</c:v>
-                </c:pt>
-                <c:pt idx="3">
-                  <c:v>4</c:v>
-                </c:pt>
-                <c:pt idx="4">
-                  <c:v>5</c:v>
-                </c:pt>
-                <c:pt idx="5">
-                  <c:v>6</c:v>
-                </c:pt>
-                <c:pt idx="6">
-                  <c:v>7</c:v>
-                </c:pt>
-                <c:pt idx="7">
-                  <c:v>8</c:v>
-                </c:pt>
-                <c:pt idx="8">
-                  <c:v>9</c:v>
-                </c:pt>
-                <c:pt idx="9">
-                  <c:v>10</c:v>
-                </c:pt>
-              </c:strCache>
-            </c:strRef>
-          </c:cat>
-          <c:val>
-            <c:numRef>
-              <c:f>3</c:f>
-              <c:numCache>
-                <c:formatCode>General</c:formatCode>
-                <c:ptCount val="10"/>
-                <c:pt idx="0">
-                  <c:v>7547</c:v>
-                </c:pt>
-                <c:pt idx="1">
-                  <c:v>3022</c:v>
-                </c:pt>
-                <c:pt idx="2">
-                  <c:v>2732</c:v>
-                </c:pt>
-                <c:pt idx="3">
-                  <c:v>2708</c:v>
-                </c:pt>
-                <c:pt idx="4">
-                  <c:v>793</c:v>
-                </c:pt>
-                <c:pt idx="5">
-                  <c:v>2305</c:v>
-                </c:pt>
-                <c:pt idx="6">
-                  <c:v>1762</c:v>
-                </c:pt>
-                <c:pt idx="7">
-                  <c:v>653</c:v>
-                </c:pt>
-                <c:pt idx="8">
-                  <c:v>641</c:v>
-                </c:pt>
-                <c:pt idx="9">
-                  <c:v>1100</c:v>
-                </c:pt>
-              </c:numCache>
-            </c:numRef>
-          </c:val>
-        </c:ser>
-        <c:ser>
-          <c:idx val="4"/>
-          <c:order val="4"/>
-          <c:tx>
-            <c:strRef>
-              <c:f>label 4</c:f>
-              <c:strCache>
-                <c:ptCount val="1"/>
-                <c:pt idx="0">
-                  <c:v>Coluna F</c:v>
-                </c:pt>
-              </c:strCache>
-            </c:strRef>
-          </c:tx>
-          <c:spPr>
-            <a:solidFill>
-              <a:srgbClr val="7e0021"/>
-            </a:solidFill>
-            <a:ln w="0">
-              <a:noFill/>
-            </a:ln>
-          </c:spPr>
-          <c:invertIfNegative val="0"/>
-          <c:dLbls>
-            <c:txPr>
-              <a:bodyPr wrap="none"/>
-              <a:lstStyle/>
-              <a:p>
-                <a:pPr>
-                  <a:defRPr b="0" sz="1000" spc="-1" strike="noStrike">
-                    <a:latin typeface="Arial"/>
-                  </a:defRPr>
-                </a:pPr>
-              </a:p>
-            </c:txPr>
-            <c:showLegendKey val="0"/>
-            <c:showVal val="0"/>
-            <c:showCatName val="0"/>
-            <c:showSerName val="0"/>
-            <c:showPercent val="0"/>
-            <c:separator> </c:separator>
-            <c:showLeaderLines val="1"/>
-            <c:extLst>
-              <c:ext xmlns:c15="http://schemas.microsoft.com/office/drawing/2012/chart" uri="{CE6537A1-D6FC-4f65-9D91-7224C49458BB}">
-                <c15:showLeaderLines val="1"/>
-              </c:ext>
-            </c:extLst>
-          </c:dLbls>
-          <c:cat>
-            <c:strRef>
-              <c:f>categories</c:f>
-              <c:strCache>
-                <c:ptCount val="10"/>
-                <c:pt idx="0">
-                  <c:v>1</c:v>
-                </c:pt>
-                <c:pt idx="1">
-                  <c:v>2</c:v>
-                </c:pt>
-                <c:pt idx="2">
-                  <c:v>3</c:v>
-                </c:pt>
-                <c:pt idx="3">
-                  <c:v>4</c:v>
-                </c:pt>
-                <c:pt idx="4">
-                  <c:v>5</c:v>
-                </c:pt>
-                <c:pt idx="5">
-                  <c:v>6</c:v>
-                </c:pt>
-                <c:pt idx="6">
-                  <c:v>7</c:v>
-                </c:pt>
-                <c:pt idx="7">
-                  <c:v>8</c:v>
-                </c:pt>
-                <c:pt idx="8">
-                  <c:v>9</c:v>
-                </c:pt>
-                <c:pt idx="9">
-                  <c:v>10</c:v>
-                </c:pt>
-              </c:strCache>
-            </c:strRef>
-          </c:cat>
-          <c:val>
-            <c:numRef>
-              <c:f>4</c:f>
-              <c:numCache>
-                <c:formatCode>General</c:formatCode>
-                <c:ptCount val="10"/>
-                <c:pt idx="0">
-                  <c:v>359</c:v>
-                </c:pt>
-                <c:pt idx="1">
-                  <c:v>313</c:v>
-                </c:pt>
-                <c:pt idx="2">
-                  <c:v>190</c:v>
-                </c:pt>
-                <c:pt idx="3">
-                  <c:v>191</c:v>
-                </c:pt>
-                <c:pt idx="4">
-                  <c:v>512</c:v>
-                </c:pt>
-                <c:pt idx="5">
-                  <c:v>302</c:v>
-                </c:pt>
-                <c:pt idx="6">
-                  <c:v>186</c:v>
-                </c:pt>
-                <c:pt idx="7">
-                  <c:v>30</c:v>
-                </c:pt>
-                <c:pt idx="8">
-                  <c:v>39</c:v>
-                </c:pt>
-                <c:pt idx="9">
-                  <c:v>118</c:v>
-                </c:pt>
-              </c:numCache>
-            </c:numRef>
-          </c:val>
-        </c:ser>
-        <c:gapWidth val="100"/>
-        <c:overlap val="100"/>
-        <c:axId val="27495165"/>
-        <c:axId val="74560961"/>
-      </c:barChart>
-      <c:lineChart>
-        <c:grouping val="stacked"/>
-        <c:varyColors val="0"/>
-        <c:ser>
-          <c:idx val="5"/>
-          <c:order val="5"/>
-          <c:tx>
-            <c:strRef>
-              <c:f>label 5</c:f>
-              <c:strCache>
-                <c:ptCount val="1"/>
-                <c:pt idx="0">
-                  <c:v>Coluna G</c:v>
-                </c:pt>
-              </c:strCache>
-            </c:strRef>
-          </c:tx>
-          <c:spPr>
-            <a:solidFill>
-              <a:srgbClr val="83caff"/>
-            </a:solidFill>
-            <a:ln w="28800">
-              <a:solidFill>
-                <a:srgbClr val="83caff"/>
-              </a:solidFill>
-              <a:round/>
-            </a:ln>
-          </c:spPr>
-          <c:marker>
-            <c:symbol val="none"/>
-          </c:marker>
-          <c:dLbls>
-            <c:txPr>
-              <a:bodyPr wrap="none"/>
-              <a:lstStyle/>
-              <a:p>
-                <a:pPr>
-                  <a:defRPr b="0" sz="1000" spc="-1" strike="noStrike">
-                    <a:latin typeface="Arial"/>
-                  </a:defRPr>
-                </a:pPr>
-              </a:p>
-            </c:txPr>
-            <c:showLegendKey val="0"/>
-            <c:showVal val="0"/>
-            <c:showCatName val="0"/>
-            <c:showSerName val="0"/>
-            <c:showPercent val="0"/>
-            <c:separator> </c:separator>
-            <c:showLeaderLines val="1"/>
-            <c:extLst>
-              <c:ext xmlns:c15="http://schemas.microsoft.com/office/drawing/2012/chart" uri="{CE6537A1-D6FC-4f65-9D91-7224C49458BB}">
-                <c15:showLeaderLines val="1"/>
-              </c:ext>
-            </c:extLst>
-          </c:dLbls>
-          <c:cat>
-            <c:strRef>
-              <c:f>categories</c:f>
-              <c:strCache>
-                <c:ptCount val="10"/>
-                <c:pt idx="0">
-                  <c:v>1</c:v>
-                </c:pt>
-                <c:pt idx="1">
-                  <c:v>2</c:v>
-                </c:pt>
-                <c:pt idx="2">
-                  <c:v>3</c:v>
-                </c:pt>
-                <c:pt idx="3">
-                  <c:v>4</c:v>
-                </c:pt>
-                <c:pt idx="4">
-                  <c:v>5</c:v>
-                </c:pt>
-                <c:pt idx="5">
-                  <c:v>6</c:v>
-                </c:pt>
-                <c:pt idx="6">
-                  <c:v>7</c:v>
-                </c:pt>
-                <c:pt idx="7">
-                  <c:v>8</c:v>
-                </c:pt>
-                <c:pt idx="8">
-                  <c:v>9</c:v>
-                </c:pt>
-                <c:pt idx="9">
-                  <c:v>10</c:v>
-                </c:pt>
-              </c:strCache>
-            </c:strRef>
-          </c:cat>
-          <c:val>
-            <c:numRef>
-              <c:f>5</c:f>
-              <c:numCache>
-                <c:formatCode>General</c:formatCode>
-                <c:ptCount val="10"/>
-                <c:pt idx="0">
-                  <c:v>4747</c:v>
-                </c:pt>
-                <c:pt idx="1">
-                  <c:v>4795</c:v>
-                </c:pt>
-                <c:pt idx="2">
-                  <c:v>8864</c:v>
-                </c:pt>
-                <c:pt idx="3">
-                  <c:v>4422</c:v>
-                </c:pt>
-                <c:pt idx="4">
-                  <c:v>2688</c:v>
-                </c:pt>
-                <c:pt idx="5">
-                  <c:v>5898</c:v>
-                </c:pt>
-                <c:pt idx="6">
-                  <c:v>3065</c:v>
-                </c:pt>
-                <c:pt idx="7">
-                  <c:v>272</c:v>
-                </c:pt>
-                <c:pt idx="8">
-                  <c:v>932</c:v>
-                </c:pt>
-                <c:pt idx="9">
-                  <c:v>2593</c:v>
-                </c:pt>
-              </c:numCache>
-            </c:numRef>
-          </c:val>
-          <c:smooth val="0"/>
-        </c:ser>
-        <c:hiLowLines>
-          <c:spPr>
-            <a:ln w="0">
-              <a:noFill/>
-            </a:ln>
-          </c:spPr>
-        </c:hiLowLines>
-        <c:marker val="0"/>
-        <c:axId val="27495165"/>
-        <c:axId val="74560961"/>
-      </c:lineChart>
-      <c:catAx>
-        <c:axId val="27495165"/>
-        <c:scaling>
-          <c:orientation val="minMax"/>
-        </c:scaling>
-        <c:delete val="0"/>
-        <c:axPos val="b"/>
-        <c:numFmt formatCode="General" sourceLinked="0"/>
-        <c:majorTickMark val="out"/>
-        <c:minorTickMark val="none"/>
-        <c:tickLblPos val="nextTo"/>
-        <c:spPr>
-          <a:ln w="0">
-            <a:solidFill>
-              <a:srgbClr val="b3b3b3"/>
-            </a:solidFill>
-          </a:ln>
-        </c:spPr>
-        <c:txPr>
-          <a:bodyPr/>
-          <a:lstStyle/>
-          <a:p>
-            <a:pPr>
-              <a:defRPr b="0" sz="1000" spc="-1" strike="noStrike">
-                <a:latin typeface="Arial"/>
-              </a:defRPr>
-            </a:pPr>
-          </a:p>
-        </c:txPr>
-        <c:crossAx val="74560961"/>
-        <c:crosses val="autoZero"/>
-        <c:auto val="1"/>
-        <c:lblAlgn val="ctr"/>
-        <c:lblOffset val="100"/>
-        <c:noMultiLvlLbl val="0"/>
-      </c:catAx>
-      <c:valAx>
-        <c:axId val="74560961"/>
-        <c:scaling>
-          <c:orientation val="minMax"/>
-        </c:scaling>
-        <c:delete val="0"/>
-        <c:axPos val="l"/>
-        <c:majorGridlines>
-          <c:spPr>
-            <a:ln w="0">
-              <a:solidFill>
-                <a:srgbClr val="b3b3b3"/>
-              </a:solidFill>
-            </a:ln>
-          </c:spPr>
-        </c:majorGridlines>
-        <c:numFmt formatCode="General" sourceLinked="0"/>
-        <c:majorTickMark val="out"/>
-        <c:minorTickMark val="none"/>
-        <c:tickLblPos val="nextTo"/>
-        <c:spPr>
-          <a:ln w="0">
-            <a:solidFill>
-              <a:srgbClr val="b3b3b3"/>
-            </a:solidFill>
-          </a:ln>
-        </c:spPr>
-        <c:txPr>
-          <a:bodyPr/>
-          <a:lstStyle/>
-          <a:p>
-            <a:pPr>
-              <a:defRPr b="0" sz="1000" spc="-1" strike="noStrike">
-                <a:latin typeface="Arial"/>
-              </a:defRPr>
-            </a:pPr>
-          </a:p>
-        </c:txPr>
-        <c:crossAx val="27495165"/>
-        <c:crosses val="autoZero"/>
-        <c:crossBetween val="between"/>
-      </c:valAx>
-      <c:spPr>
-        <a:noFill/>
-        <a:ln w="0">
-          <a:solidFill>
-            <a:srgbClr val="b3b3b3"/>
-          </a:solidFill>
-        </a:ln>
-      </c:spPr>
-    </c:plotArea>
-    <c:legend>
-      <c:legendPos val="r"/>
-      <c:layout>
-        <c:manualLayout>
-          <c:xMode val="edge"/>
-          <c:yMode val="edge"/>
-          <c:x val="0.589474715797726"/>
-          <c:y val="0.0620896642280998"/>
-          <c:w val="0.41027148877781"/>
-          <c:h val="0.93639774859287"/>
-        </c:manualLayout>
-      </c:layout>
-      <c:overlay val="0"/>
-      <c:spPr>
-        <a:noFill/>
-        <a:ln w="0">
-          <a:noFill/>
-        </a:ln>
-      </c:spPr>
-      <c:txPr>
-        <a:bodyPr/>
-        <a:lstStyle/>
-        <a:p>
-          <a:pPr>
-            <a:defRPr b="0" sz="1000" spc="-1" strike="noStrike">
-              <a:latin typeface="Arial"/>
-            </a:defRPr>
-          </a:pPr>
-        </a:p>
-      </c:txPr>
-    </c:legend>
-    <c:plotVisOnly val="1"/>
-    <c:dispBlanksAs val="gap"/>
-  </c:chart>
-  <c:spPr>
-    <a:solidFill>
-      <a:srgbClr val="ffffff"/>
-    </a:solidFill>
-    <a:ln w="0">
-      <a:noFill/>
-    </a:ln>
-  </c:spPr>
-</c:chartSpace>
-</file>
-
-<file path=word/charts/chart2.xml><?xml version="1.0" encoding="utf-8"?>
-<c:chartSpace xmlns:c="http://schemas.openxmlformats.org/drawingml/2006/chart" xmlns:a="http://schemas.openxmlformats.org/drawingml/2006/main" xmlns:r="http://schemas.openxmlformats.org/officeDocument/2006/relationships">
-  <c:lang val="en-US"/>
-  <c:roundedCorners val="0"/>
-  <c:chart>
-    <c:autoTitleDeleted val="1"/>
-    <c:plotArea>
       <c:barChart>
         <c:barDir val="col"/>
         <c:grouping val="clustered"/>
@@ -2048,7 +1058,7 @@
               <c:strCache>
                 <c:ptCount val="1"/>
                 <c:pt idx="0">
-                  <c:v>Coluna B</c:v>
+                  <c:v>TOTAL</c:v>
                 </c:pt>
               </c:strCache>
             </c:strRef>
@@ -2093,37 +1103,37 @@
               <c:strCache>
                 <c:ptCount val="11"/>
                 <c:pt idx="0">
-                  <c:v>1</c:v>
+                  <c:v>TOTAL_L</c:v>
                 </c:pt>
                 <c:pt idx="1">
-                  <c:v>2</c:v>
+                  <c:v>8610</c:v>
                 </c:pt>
                 <c:pt idx="2">
-                  <c:v>3</c:v>
+                  <c:v>4711</c:v>
                 </c:pt>
                 <c:pt idx="3">
-                  <c:v>4</c:v>
+                  <c:v>8411</c:v>
                 </c:pt>
                 <c:pt idx="4">
-                  <c:v>5</c:v>
+                  <c:v>4930</c:v>
                 </c:pt>
                 <c:pt idx="5">
-                  <c:v>6</c:v>
+                  <c:v>1012</c:v>
                 </c:pt>
                 <c:pt idx="6">
-                  <c:v>7</c:v>
+                  <c:v>4120</c:v>
                 </c:pt>
                 <c:pt idx="7">
-                  <c:v>8</c:v>
+                  <c:v>5611</c:v>
                 </c:pt>
                 <c:pt idx="8">
-                  <c:v>9</c:v>
+                  <c:v>8630</c:v>
                 </c:pt>
                 <c:pt idx="9">
-                  <c:v>10</c:v>
+                  <c:v>3811</c:v>
                 </c:pt>
                 <c:pt idx="10">
-                  <c:v>11</c:v>
+                  <c:v>4744</c:v>
                 </c:pt>
               </c:strCache>
             </c:strRef>
@@ -2135,37 +1145,37 @@
                 <c:formatCode>General</c:formatCode>
                 <c:ptCount val="11"/>
                 <c:pt idx="0">
-                  <c:v>536174</c:v>
+                  <c:v>171791</c:v>
                 </c:pt>
                 <c:pt idx="1">
-                  <c:v>62852</c:v>
+                  <c:v>51417</c:v>
                 </c:pt>
                 <c:pt idx="2">
-                  <c:v>19788</c:v>
+                  <c:v>22517</c:v>
                 </c:pt>
                 <c:pt idx="3">
-                  <c:v>14925</c:v>
+                  <c:v>21846</c:v>
                 </c:pt>
                 <c:pt idx="4">
-                  <c:v>14735</c:v>
+                  <c:v>16824</c:v>
                 </c:pt>
                 <c:pt idx="5">
-                  <c:v>11722</c:v>
+                  <c:v>10706</c:v>
                 </c:pt>
                 <c:pt idx="6">
-                  <c:v>10641</c:v>
+                  <c:v>21700</c:v>
                 </c:pt>
                 <c:pt idx="7">
-                  <c:v>7694</c:v>
+                  <c:v>9661</c:v>
                 </c:pt>
                 <c:pt idx="8">
-                  <c:v>6508</c:v>
+                  <c:v>2429</c:v>
                 </c:pt>
                 <c:pt idx="9">
-                  <c:v>6350</c:v>
+                  <c:v>6588</c:v>
                 </c:pt>
                 <c:pt idx="10">
-                  <c:v>5776</c:v>
+                  <c:v>8103</c:v>
                 </c:pt>
               </c:numCache>
             </c:numRef>
@@ -2180,7 +1190,7 @@
               <c:strCache>
                 <c:ptCount val="1"/>
                 <c:pt idx="0">
-                  <c:v>Coluna C</c:v>
+                  <c:v>TOTAL</c:v>
                 </c:pt>
               </c:strCache>
             </c:strRef>
@@ -2225,37 +1235,37 @@
               <c:strCache>
                 <c:ptCount val="11"/>
                 <c:pt idx="0">
-                  <c:v>1</c:v>
+                  <c:v>TOTAL_L</c:v>
                 </c:pt>
                 <c:pt idx="1">
-                  <c:v>2</c:v>
+                  <c:v>8610</c:v>
                 </c:pt>
                 <c:pt idx="2">
-                  <c:v>3</c:v>
+                  <c:v>4711</c:v>
                 </c:pt>
                 <c:pt idx="3">
-                  <c:v>4</c:v>
+                  <c:v>8411</c:v>
                 </c:pt>
                 <c:pt idx="4">
-                  <c:v>5</c:v>
+                  <c:v>4930</c:v>
                 </c:pt>
                 <c:pt idx="5">
-                  <c:v>6</c:v>
+                  <c:v>1012</c:v>
                 </c:pt>
                 <c:pt idx="6">
-                  <c:v>7</c:v>
+                  <c:v>4120</c:v>
                 </c:pt>
                 <c:pt idx="7">
-                  <c:v>8</c:v>
+                  <c:v>5611</c:v>
                 </c:pt>
                 <c:pt idx="8">
-                  <c:v>9</c:v>
+                  <c:v>8630</c:v>
                 </c:pt>
                 <c:pt idx="9">
-                  <c:v>10</c:v>
+                  <c:v>3811</c:v>
                 </c:pt>
                 <c:pt idx="10">
-                  <c:v>11</c:v>
+                  <c:v>4744</c:v>
                 </c:pt>
               </c:strCache>
             </c:strRef>
@@ -2267,37 +1277,37 @@
                 <c:formatCode>General</c:formatCode>
                 <c:ptCount val="11"/>
                 <c:pt idx="0">
-                  <c:v>464967</c:v>
+                  <c:v>133815</c:v>
                 </c:pt>
                 <c:pt idx="1">
-                  <c:v>59808</c:v>
+                  <c:v>46670</c:v>
                 </c:pt>
                 <c:pt idx="2">
-                  <c:v>17016</c:v>
+                  <c:v>17722</c:v>
                 </c:pt>
                 <c:pt idx="3">
-                  <c:v>12364</c:v>
+                  <c:v>12982</c:v>
                 </c:pt>
                 <c:pt idx="4">
-                  <c:v>12986</c:v>
+                  <c:v>12402</c:v>
                 </c:pt>
                 <c:pt idx="5">
-                  <c:v>10223</c:v>
+                  <c:v>8018</c:v>
                 </c:pt>
                 <c:pt idx="6">
-                  <c:v>9189</c:v>
+                  <c:v>15802</c:v>
                 </c:pt>
                 <c:pt idx="7">
-                  <c:v>7136</c:v>
+                  <c:v>6896</c:v>
                 </c:pt>
                 <c:pt idx="8">
-                  <c:v>6251</c:v>
+                  <c:v>2157</c:v>
                 </c:pt>
                 <c:pt idx="9">
-                  <c:v>5819</c:v>
+                  <c:v>5656</c:v>
                 </c:pt>
                 <c:pt idx="10">
-                  <c:v>5282</c:v>
+                  <c:v>5510</c:v>
                 </c:pt>
               </c:numCache>
             </c:numRef>
@@ -2312,7 +1322,7 @@
               <c:strCache>
                 <c:ptCount val="1"/>
                 <c:pt idx="0">
-                  <c:v>Coluna D</c:v>
+                  <c:v>TIPICO </c:v>
                 </c:pt>
               </c:strCache>
             </c:strRef>
@@ -2357,37 +1367,37 @@
               <c:strCache>
                 <c:ptCount val="11"/>
                 <c:pt idx="0">
-                  <c:v>1</c:v>
+                  <c:v>TOTAL_L</c:v>
                 </c:pt>
                 <c:pt idx="1">
-                  <c:v>2</c:v>
+                  <c:v>8610</c:v>
                 </c:pt>
                 <c:pt idx="2">
-                  <c:v>3</c:v>
+                  <c:v>4711</c:v>
                 </c:pt>
                 <c:pt idx="3">
-                  <c:v>4</c:v>
+                  <c:v>8411</c:v>
                 </c:pt>
                 <c:pt idx="4">
-                  <c:v>5</c:v>
+                  <c:v>4930</c:v>
                 </c:pt>
                 <c:pt idx="5">
-                  <c:v>6</c:v>
+                  <c:v>1012</c:v>
                 </c:pt>
                 <c:pt idx="6">
-                  <c:v>7</c:v>
+                  <c:v>4120</c:v>
                 </c:pt>
                 <c:pt idx="7">
-                  <c:v>8</c:v>
+                  <c:v>5611</c:v>
                 </c:pt>
                 <c:pt idx="8">
-                  <c:v>9</c:v>
+                  <c:v>8630</c:v>
                 </c:pt>
                 <c:pt idx="9">
-                  <c:v>10</c:v>
+                  <c:v>3811</c:v>
                 </c:pt>
                 <c:pt idx="10">
-                  <c:v>11</c:v>
+                  <c:v>4744</c:v>
                 </c:pt>
               </c:strCache>
             </c:strRef>
@@ -2399,37 +1409,37 @@
                 <c:formatCode>General</c:formatCode>
                 <c:ptCount val="11"/>
                 <c:pt idx="0">
-                  <c:v>349393</c:v>
+                  <c:v>108312</c:v>
                 </c:pt>
                 <c:pt idx="1">
-                  <c:v>45409</c:v>
+                  <c:v>38764</c:v>
                 </c:pt>
                 <c:pt idx="2">
-                  <c:v>12973</c:v>
+                  <c:v>14387</c:v>
                 </c:pt>
                 <c:pt idx="3">
-                  <c:v>8767</c:v>
+                  <c:v>10060</c:v>
                 </c:pt>
                 <c:pt idx="4">
-                  <c:v>9768</c:v>
+                  <c:v>9503</c:v>
                 </c:pt>
                 <c:pt idx="5">
-                  <c:v>8919</c:v>
+                  <c:v>6713</c:v>
                 </c:pt>
                 <c:pt idx="6">
-                  <c:v>7719</c:v>
+                  <c:v>13195</c:v>
                 </c:pt>
                 <c:pt idx="7">
-                  <c:v>4970</c:v>
+                  <c:v>4948</c:v>
                 </c:pt>
                 <c:pt idx="8">
-                  <c:v>4174</c:v>
+                  <c:v>1474</c:v>
                 </c:pt>
                 <c:pt idx="9">
-                  <c:v>5109</c:v>
+                  <c:v>4976</c:v>
                 </c:pt>
                 <c:pt idx="10">
-                  <c:v>4058</c:v>
+                  <c:v>4292</c:v>
                 </c:pt>
               </c:numCache>
             </c:numRef>
@@ -2444,7 +1454,7 @@
               <c:strCache>
                 <c:ptCount val="1"/>
                 <c:pt idx="0">
-                  <c:v>Coluna E</c:v>
+                  <c:v>TRAJETO</c:v>
                 </c:pt>
               </c:strCache>
             </c:strRef>
@@ -2489,37 +1499,37 @@
               <c:strCache>
                 <c:ptCount val="11"/>
                 <c:pt idx="0">
-                  <c:v>1</c:v>
+                  <c:v>TOTAL_L</c:v>
                 </c:pt>
                 <c:pt idx="1">
-                  <c:v>2</c:v>
+                  <c:v>8610</c:v>
                 </c:pt>
                 <c:pt idx="2">
-                  <c:v>3</c:v>
+                  <c:v>4711</c:v>
                 </c:pt>
                 <c:pt idx="3">
-                  <c:v>4</c:v>
+                  <c:v>8411</c:v>
                 </c:pt>
                 <c:pt idx="4">
-                  <c:v>5</c:v>
+                  <c:v>4930</c:v>
                 </c:pt>
                 <c:pt idx="5">
-                  <c:v>6</c:v>
+                  <c:v>1012</c:v>
                 </c:pt>
                 <c:pt idx="6">
-                  <c:v>7</c:v>
+                  <c:v>4120</c:v>
                 </c:pt>
                 <c:pt idx="7">
-                  <c:v>8</c:v>
+                  <c:v>5611</c:v>
                 </c:pt>
                 <c:pt idx="8">
-                  <c:v>9</c:v>
+                  <c:v>8630</c:v>
                 </c:pt>
                 <c:pt idx="9">
-                  <c:v>10</c:v>
+                  <c:v>3811</c:v>
                 </c:pt>
                 <c:pt idx="10">
-                  <c:v>11</c:v>
+                  <c:v>4744</c:v>
                 </c:pt>
               </c:strCache>
             </c:strRef>
@@ -2531,37 +1541,37 @@
                 <c:formatCode>General</c:formatCode>
                 <c:ptCount val="11"/>
                 <c:pt idx="0">
-                  <c:v>96226</c:v>
+                  <c:v>23263</c:v>
                 </c:pt>
                 <c:pt idx="1">
-                  <c:v>8461</c:v>
+                  <c:v>7547</c:v>
                 </c:pt>
                 <c:pt idx="2">
-                  <c:v>3915</c:v>
+                  <c:v>3022</c:v>
                 </c:pt>
                 <c:pt idx="3">
-                  <c:v>1954</c:v>
+                  <c:v>2732</c:v>
                 </c:pt>
                 <c:pt idx="4">
-                  <c:v>3054</c:v>
+                  <c:v>2708</c:v>
                 </c:pt>
                 <c:pt idx="5">
-                  <c:v>995</c:v>
+                  <c:v>793</c:v>
                 </c:pt>
                 <c:pt idx="6">
-                  <c:v>1362</c:v>
+                  <c:v>2305</c:v>
                 </c:pt>
                 <c:pt idx="7">
-                  <c:v>2081</c:v>
+                  <c:v>1762</c:v>
                 </c:pt>
                 <c:pt idx="8">
-                  <c:v>1546</c:v>
+                  <c:v>653</c:v>
                 </c:pt>
                 <c:pt idx="9">
-                  <c:v>665</c:v>
+                  <c:v>641</c:v>
                 </c:pt>
                 <c:pt idx="10">
-                  <c:v>1158</c:v>
+                  <c:v>1100</c:v>
                 </c:pt>
               </c:numCache>
             </c:numRef>
@@ -2576,7 +1586,7 @@
               <c:strCache>
                 <c:ptCount val="1"/>
                 <c:pt idx="0">
-                  <c:v>Coluna F</c:v>
+                  <c:v>DOENCA_TRAB</c:v>
                 </c:pt>
               </c:strCache>
             </c:strRef>
@@ -2621,37 +1631,37 @@
               <c:strCache>
                 <c:ptCount val="11"/>
                 <c:pt idx="0">
-                  <c:v>1</c:v>
+                  <c:v>TOTAL_L</c:v>
                 </c:pt>
                 <c:pt idx="1">
-                  <c:v>2</c:v>
+                  <c:v>8610</c:v>
                 </c:pt>
                 <c:pt idx="2">
-                  <c:v>3</c:v>
+                  <c:v>4711</c:v>
                 </c:pt>
                 <c:pt idx="3">
-                  <c:v>4</c:v>
+                  <c:v>8411</c:v>
                 </c:pt>
                 <c:pt idx="4">
-                  <c:v>5</c:v>
+                  <c:v>4930</c:v>
                 </c:pt>
                 <c:pt idx="5">
-                  <c:v>6</c:v>
+                  <c:v>1012</c:v>
                 </c:pt>
                 <c:pt idx="6">
-                  <c:v>7</c:v>
+                  <c:v>4120</c:v>
                 </c:pt>
                 <c:pt idx="7">
-                  <c:v>8</c:v>
+                  <c:v>5611</c:v>
                 </c:pt>
                 <c:pt idx="8">
-                  <c:v>9</c:v>
+                  <c:v>8630</c:v>
                 </c:pt>
                 <c:pt idx="9">
-                  <c:v>10</c:v>
+                  <c:v>3811</c:v>
                 </c:pt>
                 <c:pt idx="10">
-                  <c:v>11</c:v>
+                  <c:v>4744</c:v>
                 </c:pt>
               </c:strCache>
             </c:strRef>
@@ -2663,50 +1673,42 @@
                 <c:formatCode>General</c:formatCode>
                 <c:ptCount val="11"/>
                 <c:pt idx="0">
-                  <c:v>19348</c:v>
+                  <c:v>2240</c:v>
                 </c:pt>
                 <c:pt idx="1">
-                  <c:v>5938</c:v>
+                  <c:v>359</c:v>
                 </c:pt>
                 <c:pt idx="2">
-                  <c:v>128</c:v>
+                  <c:v>313</c:v>
                 </c:pt>
                 <c:pt idx="3">
-                  <c:v>1652</c:v>
+                  <c:v>190</c:v>
                 </c:pt>
                 <c:pt idx="4">
-                  <c:v>164</c:v>
+                  <c:v>191</c:v>
                 </c:pt>
                 <c:pt idx="5">
-                  <c:v>309</c:v>
+                  <c:v>512</c:v>
                 </c:pt>
                 <c:pt idx="6">
-                  <c:v>108</c:v>
+                  <c:v>302</c:v>
                 </c:pt>
                 <c:pt idx="7">
-                  <c:v>85</c:v>
+                  <c:v>186</c:v>
                 </c:pt>
                 <c:pt idx="8">
-                  <c:v>531</c:v>
+                  <c:v>30</c:v>
                 </c:pt>
                 <c:pt idx="9">
-                  <c:v>45</c:v>
+                  <c:v>39</c:v>
                 </c:pt>
                 <c:pt idx="10">
-                  <c:v>66</c:v>
+                  <c:v>118</c:v>
                 </c:pt>
               </c:numCache>
             </c:numRef>
           </c:val>
         </c:ser>
-        <c:gapWidth val="100"/>
-        <c:overlap val="0"/>
-        <c:axId val="22481391"/>
-        <c:axId val="94775843"/>
-      </c:barChart>
-      <c:lineChart>
-        <c:grouping val="standard"/>
-        <c:varyColors val="0"/>
         <c:ser>
           <c:idx val="5"/>
           <c:order val="5"/>
@@ -2716,7 +1718,7 @@
               <c:strCache>
                 <c:ptCount val="1"/>
                 <c:pt idx="0">
-                  <c:v>Coluna G</c:v>
+                  <c:v>SEM_CAT_REGIST</c:v>
                 </c:pt>
               </c:strCache>
             </c:strRef>
@@ -2725,16 +1727,11 @@
             <a:solidFill>
               <a:srgbClr val="83caff"/>
             </a:solidFill>
-            <a:ln w="28800">
-              <a:solidFill>
-                <a:srgbClr val="83caff"/>
-              </a:solidFill>
-              <a:round/>
+            <a:ln w="0">
+              <a:noFill/>
             </a:ln>
           </c:spPr>
-          <c:marker>
-            <c:symbol val="none"/>
-          </c:marker>
+          <c:invertIfNegative val="0"/>
           <c:dLbls>
             <c:txPr>
               <a:bodyPr wrap="none"/>
@@ -2766,37 +1763,37 @@
               <c:strCache>
                 <c:ptCount val="11"/>
                 <c:pt idx="0">
-                  <c:v>1</c:v>
+                  <c:v>TOTAL_L</c:v>
                 </c:pt>
                 <c:pt idx="1">
-                  <c:v>2</c:v>
+                  <c:v>8610</c:v>
                 </c:pt>
                 <c:pt idx="2">
-                  <c:v>3</c:v>
+                  <c:v>4711</c:v>
                 </c:pt>
                 <c:pt idx="3">
-                  <c:v>4</c:v>
+                  <c:v>8411</c:v>
                 </c:pt>
                 <c:pt idx="4">
-                  <c:v>5</c:v>
+                  <c:v>4930</c:v>
                 </c:pt>
                 <c:pt idx="5">
-                  <c:v>6</c:v>
+                  <c:v>1012</c:v>
                 </c:pt>
                 <c:pt idx="6">
-                  <c:v>7</c:v>
+                  <c:v>4120</c:v>
                 </c:pt>
                 <c:pt idx="7">
-                  <c:v>8</c:v>
+                  <c:v>5611</c:v>
                 </c:pt>
                 <c:pt idx="8">
-                  <c:v>9</c:v>
+                  <c:v>8630</c:v>
                 </c:pt>
                 <c:pt idx="9">
-                  <c:v>10</c:v>
+                  <c:v>3811</c:v>
                 </c:pt>
                 <c:pt idx="10">
-                  <c:v>11</c:v>
+                  <c:v>4744</c:v>
                 </c:pt>
               </c:strCache>
             </c:strRef>
@@ -2808,56 +1805,49 @@
                 <c:formatCode>General</c:formatCode>
                 <c:ptCount val="11"/>
                 <c:pt idx="0">
-                  <c:v>71207</c:v>
+                  <c:v>38276</c:v>
                 </c:pt>
                 <c:pt idx="1">
-                  <c:v>3044</c:v>
+                  <c:v>4747</c:v>
                 </c:pt>
                 <c:pt idx="2">
-                  <c:v>2772</c:v>
+                  <c:v>4795</c:v>
                 </c:pt>
                 <c:pt idx="3">
-                  <c:v>2561</c:v>
+                  <c:v>8864</c:v>
                 </c:pt>
                 <c:pt idx="4">
-                  <c:v>1749</c:v>
+                  <c:v>4422</c:v>
                 </c:pt>
                 <c:pt idx="5">
-                  <c:v>1499</c:v>
+                  <c:v>2688</c:v>
                 </c:pt>
                 <c:pt idx="6">
-                  <c:v>1452</c:v>
+                  <c:v>5898</c:v>
                 </c:pt>
                 <c:pt idx="7">
-                  <c:v>558</c:v>
+                  <c:v>3065</c:v>
                 </c:pt>
                 <c:pt idx="8">
-                  <c:v>257</c:v>
+                  <c:v>272</c:v>
                 </c:pt>
                 <c:pt idx="9">
-                  <c:v>531</c:v>
+                  <c:v>932</c:v>
                 </c:pt>
                 <c:pt idx="10">
-                  <c:v>494</c:v>
+                  <c:v>2593</c:v>
                 </c:pt>
               </c:numCache>
             </c:numRef>
           </c:val>
-          <c:smooth val="0"/>
         </c:ser>
-        <c:hiLowLines>
-          <c:spPr>
-            <a:ln w="0">
-              <a:noFill/>
-            </a:ln>
-          </c:spPr>
-        </c:hiLowLines>
-        <c:marker val="0"/>
-        <c:axId val="22481391"/>
-        <c:axId val="94775843"/>
-      </c:lineChart>
+        <c:gapWidth val="100"/>
+        <c:overlap val="0"/>
+        <c:axId val="79783184"/>
+        <c:axId val="66911695"/>
+      </c:barChart>
       <c:catAx>
-        <c:axId val="22481391"/>
+        <c:axId val="79783184"/>
         <c:scaling>
           <c:orientation val="minMax"/>
         </c:scaling>
@@ -2885,7 +1875,7 @@
             </a:pPr>
           </a:p>
         </c:txPr>
-        <c:crossAx val="94775843"/>
+        <c:crossAx val="66911695"/>
         <c:crosses val="autoZero"/>
         <c:auto val="1"/>
         <c:lblAlgn val="ctr"/>
@@ -2893,7 +1883,7 @@
         <c:noMultiLvlLbl val="0"/>
       </c:catAx>
       <c:valAx>
-        <c:axId val="94775843"/>
+        <c:axId val="66911695"/>
         <c:scaling>
           <c:orientation val="minMax"/>
         </c:scaling>
@@ -2930,7 +1920,7 @@
             </a:pPr>
           </a:p>
         </c:txPr>
-        <c:crossAx val="22481391"/>
+        <c:crossAx val="79783184"/>
         <c:crosses val="autoZero"/>
         <c:crossBetween val="between"/>
       </c:valAx>
@@ -2943,27 +1933,6 @@
         </a:ln>
       </c:spPr>
     </c:plotArea>
-    <c:legend>
-      <c:legendPos val="r"/>
-      <c:overlay val="0"/>
-      <c:spPr>
-        <a:noFill/>
-        <a:ln w="0">
-          <a:noFill/>
-        </a:ln>
-      </c:spPr>
-      <c:txPr>
-        <a:bodyPr/>
-        <a:lstStyle/>
-        <a:p>
-          <a:pPr>
-            <a:defRPr b="0" sz="1000" spc="-1" strike="noStrike">
-              <a:latin typeface="Arial"/>
-            </a:defRPr>
-          </a:pPr>
-        </a:p>
-      </c:txPr>
-    </c:legend>
     <c:plotVisOnly val="1"/>
     <c:dispBlanksAs val="gap"/>
   </c:chart>
@@ -2978,7 +1947,7 @@
 </c:chartSpace>
 </file>
 
-<file path=word/charts/chart3.xml><?xml version="1.0" encoding="utf-8"?>
+<file path=word/charts/chart2.xml><?xml version="1.0" encoding="utf-8"?>
 <c:chartSpace xmlns:c="http://schemas.openxmlformats.org/drawingml/2006/chart" xmlns:a="http://schemas.openxmlformats.org/drawingml/2006/main" xmlns:r="http://schemas.openxmlformats.org/officeDocument/2006/relationships">
   <c:lang val="en-US"/>
   <c:roundedCorners val="0"/>
@@ -2990,10 +1959,10 @@
           <c:layoutTarget val="inner"/>
           <c:xMode val="edge"/>
           <c:yMode val="edge"/>
-          <c:x val="0.134340716207824"/>
-          <c:y val="0.125146886016451"/>
-          <c:w val="0.529600496791555"/>
-          <c:h val="0.81433607520564"/>
+          <c:x val="0.174646293152235"/>
+          <c:y val="0.0569832402234637"/>
+          <c:w val="0.805206564799094"/>
+          <c:h val="0.674674115456238"/>
         </c:manualLayout>
       </c:layout>
       <c:barChart>
@@ -3009,7 +1978,7 @@
               <c:strCache>
                 <c:ptCount val="1"/>
                 <c:pt idx="0">
-                  <c:v>Coluna B Coluna B Coluna H</c:v>
+                  <c:v>TOTAL</c:v>
                 </c:pt>
               </c:strCache>
             </c:strRef>
@@ -3052,72 +2021,39 @@
             <c:strRef>
               <c:f>categories</c:f>
               <c:strCache>
-                <c:ptCount val="22"/>
-                <c:pt idx="0">
-                  <c:v>1</c:v>
+                <c:ptCount val="11"/>
+                <c:pt idx="0">
+                  <c:v>TOTAL_L</c:v>
                 </c:pt>
                 <c:pt idx="1">
-                  <c:v>2</c:v>
+                  <c:v>8610</c:v>
                 </c:pt>
                 <c:pt idx="2">
-                  <c:v>3</c:v>
+                  <c:v>4711</c:v>
                 </c:pt>
                 <c:pt idx="3">
-                  <c:v>4</c:v>
+                  <c:v>8411</c:v>
                 </c:pt>
                 <c:pt idx="4">
-                  <c:v>5</c:v>
+                  <c:v>4930</c:v>
                 </c:pt>
                 <c:pt idx="5">
-                  <c:v>6</c:v>
+                  <c:v>1012</c:v>
                 </c:pt>
                 <c:pt idx="6">
-                  <c:v>7</c:v>
+                  <c:v>4120</c:v>
                 </c:pt>
                 <c:pt idx="7">
-                  <c:v>8</c:v>
+                  <c:v>5611</c:v>
                 </c:pt>
                 <c:pt idx="8">
-                  <c:v>9</c:v>
+                  <c:v>8630</c:v>
                 </c:pt>
                 <c:pt idx="9">
-                  <c:v>10</c:v>
+                  <c:v>3811</c:v>
                 </c:pt>
                 <c:pt idx="10">
-                  <c:v>11</c:v>
-                </c:pt>
-                <c:pt idx="11">
-                  <c:v>12</c:v>
-                </c:pt>
-                <c:pt idx="12">
-                  <c:v>13</c:v>
-                </c:pt>
-                <c:pt idx="13">
-                  <c:v>14</c:v>
-                </c:pt>
-                <c:pt idx="14">
-                  <c:v>15</c:v>
-                </c:pt>
-                <c:pt idx="15">
-                  <c:v>16</c:v>
-                </c:pt>
-                <c:pt idx="16">
-                  <c:v>17</c:v>
-                </c:pt>
-                <c:pt idx="17">
-                  <c:v>18</c:v>
-                </c:pt>
-                <c:pt idx="18">
-                  <c:v>19</c:v>
-                </c:pt>
-                <c:pt idx="19">
-                  <c:v>20</c:v>
-                </c:pt>
-                <c:pt idx="20">
-                  <c:v>21</c:v>
-                </c:pt>
-                <c:pt idx="21">
-                  <c:v>22</c:v>
+                  <c:v>4744</c:v>
                 </c:pt>
               </c:strCache>
             </c:strRef>
@@ -3127,68 +2063,38 @@
               <c:f>0</c:f>
               <c:numCache>
                 <c:formatCode>General</c:formatCode>
-                <c:ptCount val="22"/>
-                <c:pt idx="0">
-                  <c:v>51417</c:v>
+                <c:ptCount val="11"/>
+                <c:pt idx="0">
+                  <c:v>536174</c:v>
                 </c:pt>
                 <c:pt idx="1">
-                  <c:v>22517</c:v>
+                  <c:v>62852</c:v>
                 </c:pt>
                 <c:pt idx="2">
-                  <c:v>21846</c:v>
+                  <c:v>19788</c:v>
                 </c:pt>
                 <c:pt idx="3">
-                  <c:v>16824</c:v>
+                  <c:v>14925</c:v>
                 </c:pt>
                 <c:pt idx="4">
-                  <c:v>10706</c:v>
+                  <c:v>14735</c:v>
                 </c:pt>
                 <c:pt idx="5">
-                  <c:v>21700</c:v>
+                  <c:v>11722</c:v>
                 </c:pt>
                 <c:pt idx="6">
-                  <c:v>9661</c:v>
+                  <c:v>10641</c:v>
                 </c:pt>
                 <c:pt idx="7">
-                  <c:v>2429</c:v>
+                  <c:v>7694</c:v>
                 </c:pt>
                 <c:pt idx="8">
-                  <c:v>6588</c:v>
+                  <c:v>6508</c:v>
                 </c:pt>
                 <c:pt idx="9">
-                  <c:v>8103</c:v>
+                  <c:v>6350</c:v>
                 </c:pt>
                 <c:pt idx="10">
-                  <c:v>536174</c:v>
-                </c:pt>
-                <c:pt idx="11">
-                  <c:v>62852</c:v>
-                </c:pt>
-                <c:pt idx="12">
-                  <c:v>19788</c:v>
-                </c:pt>
-                <c:pt idx="13">
-                  <c:v>14925</c:v>
-                </c:pt>
-                <c:pt idx="14">
-                  <c:v>14735</c:v>
-                </c:pt>
-                <c:pt idx="15">
-                  <c:v>11722</c:v>
-                </c:pt>
-                <c:pt idx="16">
-                  <c:v>10641</c:v>
-                </c:pt>
-                <c:pt idx="17">
-                  <c:v>7694</c:v>
-                </c:pt>
-                <c:pt idx="18">
-                  <c:v>6508</c:v>
-                </c:pt>
-                <c:pt idx="19">
-                  <c:v>6350</c:v>
-                </c:pt>
-                <c:pt idx="20">
                   <c:v>5776</c:v>
                 </c:pt>
               </c:numCache>
@@ -3204,7 +2110,7 @@
               <c:strCache>
                 <c:ptCount val="1"/>
                 <c:pt idx="0">
-                  <c:v>Coluna C Coluna C</c:v>
+                  <c:v>TOTAL</c:v>
                 </c:pt>
               </c:strCache>
             </c:strRef>
@@ -3247,72 +2153,39 @@
             <c:strRef>
               <c:f>categories</c:f>
               <c:strCache>
-                <c:ptCount val="22"/>
-                <c:pt idx="0">
-                  <c:v>1</c:v>
+                <c:ptCount val="11"/>
+                <c:pt idx="0">
+                  <c:v>TOTAL_L</c:v>
                 </c:pt>
                 <c:pt idx="1">
-                  <c:v>2</c:v>
+                  <c:v>8610</c:v>
                 </c:pt>
                 <c:pt idx="2">
-                  <c:v>3</c:v>
+                  <c:v>4711</c:v>
                 </c:pt>
                 <c:pt idx="3">
-                  <c:v>4</c:v>
+                  <c:v>8411</c:v>
                 </c:pt>
                 <c:pt idx="4">
-                  <c:v>5</c:v>
+                  <c:v>4930</c:v>
                 </c:pt>
                 <c:pt idx="5">
-                  <c:v>6</c:v>
+                  <c:v>1012</c:v>
                 </c:pt>
                 <c:pt idx="6">
-                  <c:v>7</c:v>
+                  <c:v>4120</c:v>
                 </c:pt>
                 <c:pt idx="7">
-                  <c:v>8</c:v>
+                  <c:v>5611</c:v>
                 </c:pt>
                 <c:pt idx="8">
-                  <c:v>9</c:v>
+                  <c:v>8630</c:v>
                 </c:pt>
                 <c:pt idx="9">
-                  <c:v>10</c:v>
+                  <c:v>3811</c:v>
                 </c:pt>
                 <c:pt idx="10">
-                  <c:v>11</c:v>
-                </c:pt>
-                <c:pt idx="11">
-                  <c:v>12</c:v>
-                </c:pt>
-                <c:pt idx="12">
-                  <c:v>13</c:v>
-                </c:pt>
-                <c:pt idx="13">
-                  <c:v>14</c:v>
-                </c:pt>
-                <c:pt idx="14">
-                  <c:v>15</c:v>
-                </c:pt>
-                <c:pt idx="15">
-                  <c:v>16</c:v>
-                </c:pt>
-                <c:pt idx="16">
-                  <c:v>17</c:v>
-                </c:pt>
-                <c:pt idx="17">
-                  <c:v>18</c:v>
-                </c:pt>
-                <c:pt idx="18">
-                  <c:v>19</c:v>
-                </c:pt>
-                <c:pt idx="19">
-                  <c:v>20</c:v>
-                </c:pt>
-                <c:pt idx="20">
-                  <c:v>21</c:v>
-                </c:pt>
-                <c:pt idx="21">
-                  <c:v>22</c:v>
+                  <c:v>4744</c:v>
                 </c:pt>
               </c:strCache>
             </c:strRef>
@@ -3322,68 +2195,38 @@
               <c:f>1</c:f>
               <c:numCache>
                 <c:formatCode>General</c:formatCode>
-                <c:ptCount val="22"/>
-                <c:pt idx="0">
-                  <c:v>46670</c:v>
+                <c:ptCount val="11"/>
+                <c:pt idx="0">
+                  <c:v>464967</c:v>
                 </c:pt>
                 <c:pt idx="1">
-                  <c:v>17722</c:v>
+                  <c:v>59808</c:v>
                 </c:pt>
                 <c:pt idx="2">
-                  <c:v>12982</c:v>
+                  <c:v>17016</c:v>
                 </c:pt>
                 <c:pt idx="3">
-                  <c:v>12402</c:v>
+                  <c:v>12364</c:v>
                 </c:pt>
                 <c:pt idx="4">
-                  <c:v>8018</c:v>
+                  <c:v>12986</c:v>
                 </c:pt>
                 <c:pt idx="5">
-                  <c:v>15802</c:v>
+                  <c:v>10223</c:v>
                 </c:pt>
                 <c:pt idx="6">
-                  <c:v>6896</c:v>
+                  <c:v>9189</c:v>
                 </c:pt>
                 <c:pt idx="7">
-                  <c:v>2157</c:v>
+                  <c:v>7136</c:v>
                 </c:pt>
                 <c:pt idx="8">
-                  <c:v>5656</c:v>
+                  <c:v>6251</c:v>
                 </c:pt>
                 <c:pt idx="9">
-                  <c:v>5510</c:v>
+                  <c:v>5819</c:v>
                 </c:pt>
                 <c:pt idx="10">
-                  <c:v>464967</c:v>
-                </c:pt>
-                <c:pt idx="11">
-                  <c:v>59808</c:v>
-                </c:pt>
-                <c:pt idx="12">
-                  <c:v>17016</c:v>
-                </c:pt>
-                <c:pt idx="13">
-                  <c:v>12364</c:v>
-                </c:pt>
-                <c:pt idx="14">
-                  <c:v>12986</c:v>
-                </c:pt>
-                <c:pt idx="15">
-                  <c:v>10223</c:v>
-                </c:pt>
-                <c:pt idx="16">
-                  <c:v>9189</c:v>
-                </c:pt>
-                <c:pt idx="17">
-                  <c:v>7136</c:v>
-                </c:pt>
-                <c:pt idx="18">
-                  <c:v>6251</c:v>
-                </c:pt>
-                <c:pt idx="19">
-                  <c:v>5819</c:v>
-                </c:pt>
-                <c:pt idx="20">
                   <c:v>5282</c:v>
                 </c:pt>
               </c:numCache>
@@ -3399,7 +2242,7 @@
               <c:strCache>
                 <c:ptCount val="1"/>
                 <c:pt idx="0">
-                  <c:v>Coluna D Coluna D</c:v>
+                  <c:v>TIPICO </c:v>
                 </c:pt>
               </c:strCache>
             </c:strRef>
@@ -3442,72 +2285,39 @@
             <c:strRef>
               <c:f>categories</c:f>
               <c:strCache>
-                <c:ptCount val="22"/>
-                <c:pt idx="0">
-                  <c:v>1</c:v>
+                <c:ptCount val="11"/>
+                <c:pt idx="0">
+                  <c:v>TOTAL_L</c:v>
                 </c:pt>
                 <c:pt idx="1">
-                  <c:v>2</c:v>
+                  <c:v>8610</c:v>
                 </c:pt>
                 <c:pt idx="2">
-                  <c:v>3</c:v>
+                  <c:v>4711</c:v>
                 </c:pt>
                 <c:pt idx="3">
-                  <c:v>4</c:v>
+                  <c:v>8411</c:v>
                 </c:pt>
                 <c:pt idx="4">
-                  <c:v>5</c:v>
+                  <c:v>4930</c:v>
                 </c:pt>
                 <c:pt idx="5">
-                  <c:v>6</c:v>
+                  <c:v>1012</c:v>
                 </c:pt>
                 <c:pt idx="6">
-                  <c:v>7</c:v>
+                  <c:v>4120</c:v>
                 </c:pt>
                 <c:pt idx="7">
-                  <c:v>8</c:v>
+                  <c:v>5611</c:v>
                 </c:pt>
                 <c:pt idx="8">
-                  <c:v>9</c:v>
+                  <c:v>8630</c:v>
                 </c:pt>
                 <c:pt idx="9">
-                  <c:v>10</c:v>
+                  <c:v>3811</c:v>
                 </c:pt>
                 <c:pt idx="10">
-                  <c:v>11</c:v>
-                </c:pt>
-                <c:pt idx="11">
-                  <c:v>12</c:v>
-                </c:pt>
-                <c:pt idx="12">
-                  <c:v>13</c:v>
-                </c:pt>
-                <c:pt idx="13">
-                  <c:v>14</c:v>
-                </c:pt>
-                <c:pt idx="14">
-                  <c:v>15</c:v>
-                </c:pt>
-                <c:pt idx="15">
-                  <c:v>16</c:v>
-                </c:pt>
-                <c:pt idx="16">
-                  <c:v>17</c:v>
-                </c:pt>
-                <c:pt idx="17">
-                  <c:v>18</c:v>
-                </c:pt>
-                <c:pt idx="18">
-                  <c:v>19</c:v>
-                </c:pt>
-                <c:pt idx="19">
-                  <c:v>20</c:v>
-                </c:pt>
-                <c:pt idx="20">
-                  <c:v>21</c:v>
-                </c:pt>
-                <c:pt idx="21">
-                  <c:v>22</c:v>
+                  <c:v>4744</c:v>
                 </c:pt>
               </c:strCache>
             </c:strRef>
@@ -3517,68 +2327,38 @@
               <c:f>2</c:f>
               <c:numCache>
                 <c:formatCode>General</c:formatCode>
-                <c:ptCount val="22"/>
-                <c:pt idx="0">
-                  <c:v>38764</c:v>
+                <c:ptCount val="11"/>
+                <c:pt idx="0">
+                  <c:v>349393</c:v>
                 </c:pt>
                 <c:pt idx="1">
-                  <c:v>14387</c:v>
+                  <c:v>45409</c:v>
                 </c:pt>
                 <c:pt idx="2">
-                  <c:v>10060</c:v>
+                  <c:v>12973</c:v>
                 </c:pt>
                 <c:pt idx="3">
-                  <c:v>9503</c:v>
+                  <c:v>8767</c:v>
                 </c:pt>
                 <c:pt idx="4">
-                  <c:v>6713</c:v>
+                  <c:v>9768</c:v>
                 </c:pt>
                 <c:pt idx="5">
-                  <c:v>13195</c:v>
+                  <c:v>8919</c:v>
                 </c:pt>
                 <c:pt idx="6">
-                  <c:v>4948</c:v>
+                  <c:v>7719</c:v>
                 </c:pt>
                 <c:pt idx="7">
-                  <c:v>1474</c:v>
+                  <c:v>4970</c:v>
                 </c:pt>
                 <c:pt idx="8">
-                  <c:v>4976</c:v>
+                  <c:v>4174</c:v>
                 </c:pt>
                 <c:pt idx="9">
-                  <c:v>4292</c:v>
+                  <c:v>5109</c:v>
                 </c:pt>
                 <c:pt idx="10">
-                  <c:v>349393</c:v>
-                </c:pt>
-                <c:pt idx="11">
-                  <c:v>45409</c:v>
-                </c:pt>
-                <c:pt idx="12">
-                  <c:v>12973</c:v>
-                </c:pt>
-                <c:pt idx="13">
-                  <c:v>8767</c:v>
-                </c:pt>
-                <c:pt idx="14">
-                  <c:v>9768</c:v>
-                </c:pt>
-                <c:pt idx="15">
-                  <c:v>8919</c:v>
-                </c:pt>
-                <c:pt idx="16">
-                  <c:v>7719</c:v>
-                </c:pt>
-                <c:pt idx="17">
-                  <c:v>4970</c:v>
-                </c:pt>
-                <c:pt idx="18">
-                  <c:v>4174</c:v>
-                </c:pt>
-                <c:pt idx="19">
-                  <c:v>5109</c:v>
-                </c:pt>
-                <c:pt idx="20">
                   <c:v>4058</c:v>
                 </c:pt>
               </c:numCache>
@@ -3594,7 +2374,7 @@
               <c:strCache>
                 <c:ptCount val="1"/>
                 <c:pt idx="0">
-                  <c:v>Coluna E Coluna E</c:v>
+                  <c:v>TRAJETO</c:v>
                 </c:pt>
               </c:strCache>
             </c:strRef>
@@ -3637,72 +2417,39 @@
             <c:strRef>
               <c:f>categories</c:f>
               <c:strCache>
-                <c:ptCount val="22"/>
-                <c:pt idx="0">
-                  <c:v>1</c:v>
+                <c:ptCount val="11"/>
+                <c:pt idx="0">
+                  <c:v>TOTAL_L</c:v>
                 </c:pt>
                 <c:pt idx="1">
-                  <c:v>2</c:v>
+                  <c:v>8610</c:v>
                 </c:pt>
                 <c:pt idx="2">
-                  <c:v>3</c:v>
+                  <c:v>4711</c:v>
                 </c:pt>
                 <c:pt idx="3">
-                  <c:v>4</c:v>
+                  <c:v>8411</c:v>
                 </c:pt>
                 <c:pt idx="4">
-                  <c:v>5</c:v>
+                  <c:v>4930</c:v>
                 </c:pt>
                 <c:pt idx="5">
-                  <c:v>6</c:v>
+                  <c:v>1012</c:v>
                 </c:pt>
                 <c:pt idx="6">
-                  <c:v>7</c:v>
+                  <c:v>4120</c:v>
                 </c:pt>
                 <c:pt idx="7">
-                  <c:v>8</c:v>
+                  <c:v>5611</c:v>
                 </c:pt>
                 <c:pt idx="8">
-                  <c:v>9</c:v>
+                  <c:v>8630</c:v>
                 </c:pt>
                 <c:pt idx="9">
-                  <c:v>10</c:v>
+                  <c:v>3811</c:v>
                 </c:pt>
                 <c:pt idx="10">
-                  <c:v>11</c:v>
-                </c:pt>
-                <c:pt idx="11">
-                  <c:v>12</c:v>
-                </c:pt>
-                <c:pt idx="12">
-                  <c:v>13</c:v>
-                </c:pt>
-                <c:pt idx="13">
-                  <c:v>14</c:v>
-                </c:pt>
-                <c:pt idx="14">
-                  <c:v>15</c:v>
-                </c:pt>
-                <c:pt idx="15">
-                  <c:v>16</c:v>
-                </c:pt>
-                <c:pt idx="16">
-                  <c:v>17</c:v>
-                </c:pt>
-                <c:pt idx="17">
-                  <c:v>18</c:v>
-                </c:pt>
-                <c:pt idx="18">
-                  <c:v>19</c:v>
-                </c:pt>
-                <c:pt idx="19">
-                  <c:v>20</c:v>
-                </c:pt>
-                <c:pt idx="20">
-                  <c:v>21</c:v>
-                </c:pt>
-                <c:pt idx="21">
-                  <c:v>22</c:v>
+                  <c:v>4744</c:v>
                 </c:pt>
               </c:strCache>
             </c:strRef>
@@ -3712,68 +2459,38 @@
               <c:f>3</c:f>
               <c:numCache>
                 <c:formatCode>General</c:formatCode>
-                <c:ptCount val="22"/>
-                <c:pt idx="0">
-                  <c:v>7547</c:v>
+                <c:ptCount val="11"/>
+                <c:pt idx="0">
+                  <c:v>96226</c:v>
                 </c:pt>
                 <c:pt idx="1">
-                  <c:v>3022</c:v>
+                  <c:v>8461</c:v>
                 </c:pt>
                 <c:pt idx="2">
-                  <c:v>2732</c:v>
+                  <c:v>3915</c:v>
                 </c:pt>
                 <c:pt idx="3">
-                  <c:v>2708</c:v>
+                  <c:v>1954</c:v>
                 </c:pt>
                 <c:pt idx="4">
-                  <c:v>793</c:v>
+                  <c:v>3054</c:v>
                 </c:pt>
                 <c:pt idx="5">
-                  <c:v>2305</c:v>
+                  <c:v>995</c:v>
                 </c:pt>
                 <c:pt idx="6">
-                  <c:v>1762</c:v>
+                  <c:v>1362</c:v>
                 </c:pt>
                 <c:pt idx="7">
-                  <c:v>653</c:v>
+                  <c:v>2081</c:v>
                 </c:pt>
                 <c:pt idx="8">
-                  <c:v>641</c:v>
+                  <c:v>1546</c:v>
                 </c:pt>
                 <c:pt idx="9">
-                  <c:v>1100</c:v>
+                  <c:v>665</c:v>
                 </c:pt>
                 <c:pt idx="10">
-                  <c:v>96226</c:v>
-                </c:pt>
-                <c:pt idx="11">
-                  <c:v>8461</c:v>
-                </c:pt>
-                <c:pt idx="12">
-                  <c:v>3915</c:v>
-                </c:pt>
-                <c:pt idx="13">
-                  <c:v>1954</c:v>
-                </c:pt>
-                <c:pt idx="14">
-                  <c:v>3054</c:v>
-                </c:pt>
-                <c:pt idx="15">
-                  <c:v>995</c:v>
-                </c:pt>
-                <c:pt idx="16">
-                  <c:v>1362</c:v>
-                </c:pt>
-                <c:pt idx="17">
-                  <c:v>2081</c:v>
-                </c:pt>
-                <c:pt idx="18">
-                  <c:v>1546</c:v>
-                </c:pt>
-                <c:pt idx="19">
-                  <c:v>665</c:v>
-                </c:pt>
-                <c:pt idx="20">
                   <c:v>1158</c:v>
                 </c:pt>
               </c:numCache>
@@ -3789,7 +2506,7 @@
               <c:strCache>
                 <c:ptCount val="1"/>
                 <c:pt idx="0">
-                  <c:v>Coluna F Coluna F</c:v>
+                  <c:v>DOENCA_TRAB</c:v>
                 </c:pt>
               </c:strCache>
             </c:strRef>
@@ -3832,72 +2549,39 @@
             <c:strRef>
               <c:f>categories</c:f>
               <c:strCache>
-                <c:ptCount val="22"/>
-                <c:pt idx="0">
-                  <c:v>1</c:v>
+                <c:ptCount val="11"/>
+                <c:pt idx="0">
+                  <c:v>TOTAL_L</c:v>
                 </c:pt>
                 <c:pt idx="1">
-                  <c:v>2</c:v>
+                  <c:v>8610</c:v>
                 </c:pt>
                 <c:pt idx="2">
-                  <c:v>3</c:v>
+                  <c:v>4711</c:v>
                 </c:pt>
                 <c:pt idx="3">
-                  <c:v>4</c:v>
+                  <c:v>8411</c:v>
                 </c:pt>
                 <c:pt idx="4">
-                  <c:v>5</c:v>
+                  <c:v>4930</c:v>
                 </c:pt>
                 <c:pt idx="5">
-                  <c:v>6</c:v>
+                  <c:v>1012</c:v>
                 </c:pt>
                 <c:pt idx="6">
-                  <c:v>7</c:v>
+                  <c:v>4120</c:v>
                 </c:pt>
                 <c:pt idx="7">
-                  <c:v>8</c:v>
+                  <c:v>5611</c:v>
                 </c:pt>
                 <c:pt idx="8">
-                  <c:v>9</c:v>
+                  <c:v>8630</c:v>
                 </c:pt>
                 <c:pt idx="9">
-                  <c:v>10</c:v>
+                  <c:v>3811</c:v>
                 </c:pt>
                 <c:pt idx="10">
-                  <c:v>11</c:v>
-                </c:pt>
-                <c:pt idx="11">
-                  <c:v>12</c:v>
-                </c:pt>
-                <c:pt idx="12">
-                  <c:v>13</c:v>
-                </c:pt>
-                <c:pt idx="13">
-                  <c:v>14</c:v>
-                </c:pt>
-                <c:pt idx="14">
-                  <c:v>15</c:v>
-                </c:pt>
-                <c:pt idx="15">
-                  <c:v>16</c:v>
-                </c:pt>
-                <c:pt idx="16">
-                  <c:v>17</c:v>
-                </c:pt>
-                <c:pt idx="17">
-                  <c:v>18</c:v>
-                </c:pt>
-                <c:pt idx="18">
-                  <c:v>19</c:v>
-                </c:pt>
-                <c:pt idx="19">
-                  <c:v>20</c:v>
-                </c:pt>
-                <c:pt idx="20">
-                  <c:v>21</c:v>
-                </c:pt>
-                <c:pt idx="21">
-                  <c:v>22</c:v>
+                  <c:v>4744</c:v>
                 </c:pt>
               </c:strCache>
             </c:strRef>
@@ -3907,82 +2591,44 @@
               <c:f>4</c:f>
               <c:numCache>
                 <c:formatCode>General</c:formatCode>
-                <c:ptCount val="22"/>
-                <c:pt idx="0">
-                  <c:v>359</c:v>
+                <c:ptCount val="11"/>
+                <c:pt idx="0">
+                  <c:v>19348</c:v>
                 </c:pt>
                 <c:pt idx="1">
-                  <c:v>313</c:v>
+                  <c:v>5938</c:v>
                 </c:pt>
                 <c:pt idx="2">
-                  <c:v>190</c:v>
+                  <c:v>128</c:v>
                 </c:pt>
                 <c:pt idx="3">
-                  <c:v>191</c:v>
+                  <c:v>1652</c:v>
                 </c:pt>
                 <c:pt idx="4">
-                  <c:v>512</c:v>
+                  <c:v>164</c:v>
                 </c:pt>
                 <c:pt idx="5">
-                  <c:v>302</c:v>
+                  <c:v>309</c:v>
                 </c:pt>
                 <c:pt idx="6">
-                  <c:v>186</c:v>
+                  <c:v>108</c:v>
                 </c:pt>
                 <c:pt idx="7">
-                  <c:v>30</c:v>
+                  <c:v>85</c:v>
                 </c:pt>
                 <c:pt idx="8">
-                  <c:v>39</c:v>
+                  <c:v>531</c:v>
                 </c:pt>
                 <c:pt idx="9">
-                  <c:v>118</c:v>
+                  <c:v>45</c:v>
                 </c:pt>
                 <c:pt idx="10">
-                  <c:v>19348</c:v>
-                </c:pt>
-                <c:pt idx="11">
-                  <c:v>5938</c:v>
-                </c:pt>
-                <c:pt idx="12">
-                  <c:v>128</c:v>
-                </c:pt>
-                <c:pt idx="13">
-                  <c:v>1652</c:v>
-                </c:pt>
-                <c:pt idx="14">
-                  <c:v>164</c:v>
-                </c:pt>
-                <c:pt idx="15">
-                  <c:v>309</c:v>
-                </c:pt>
-                <c:pt idx="16">
-                  <c:v>108</c:v>
-                </c:pt>
-                <c:pt idx="17">
-                  <c:v>85</c:v>
-                </c:pt>
-                <c:pt idx="18">
-                  <c:v>531</c:v>
-                </c:pt>
-                <c:pt idx="19">
-                  <c:v>45</c:v>
-                </c:pt>
-                <c:pt idx="20">
                   <c:v>66</c:v>
                 </c:pt>
               </c:numCache>
             </c:numRef>
           </c:val>
         </c:ser>
-        <c:gapWidth val="100"/>
-        <c:overlap val="0"/>
-        <c:axId val="29228125"/>
-        <c:axId val="47419337"/>
-      </c:barChart>
-      <c:lineChart>
-        <c:grouping val="standard"/>
-        <c:varyColors val="0"/>
         <c:ser>
           <c:idx val="5"/>
           <c:order val="5"/>
@@ -3992,7 +2638,7 @@
               <c:strCache>
                 <c:ptCount val="1"/>
                 <c:pt idx="0">
-                  <c:v>Coluna G Coluna G</c:v>
+                  <c:v>SEM_CAT_REGIST</c:v>
                 </c:pt>
               </c:strCache>
             </c:strRef>
@@ -4001,16 +2647,11 @@
             <a:solidFill>
               <a:srgbClr val="83caff"/>
             </a:solidFill>
-            <a:ln w="28800">
-              <a:solidFill>
-                <a:srgbClr val="83caff"/>
-              </a:solidFill>
-              <a:round/>
+            <a:ln w="0">
+              <a:noFill/>
             </a:ln>
           </c:spPr>
-          <c:marker>
-            <c:symbol val="none"/>
-          </c:marker>
+          <c:invertIfNegative val="0"/>
           <c:dLbls>
             <c:txPr>
               <a:bodyPr wrap="none"/>
@@ -4040,72 +2681,39 @@
             <c:strRef>
               <c:f>categories</c:f>
               <c:strCache>
-                <c:ptCount val="22"/>
-                <c:pt idx="0">
-                  <c:v>1</c:v>
+                <c:ptCount val="11"/>
+                <c:pt idx="0">
+                  <c:v>TOTAL_L</c:v>
                 </c:pt>
                 <c:pt idx="1">
-                  <c:v>2</c:v>
+                  <c:v>8610</c:v>
                 </c:pt>
                 <c:pt idx="2">
-                  <c:v>3</c:v>
+                  <c:v>4711</c:v>
                 </c:pt>
                 <c:pt idx="3">
-                  <c:v>4</c:v>
+                  <c:v>8411</c:v>
                 </c:pt>
                 <c:pt idx="4">
-                  <c:v>5</c:v>
+                  <c:v>4930</c:v>
                 </c:pt>
                 <c:pt idx="5">
-                  <c:v>6</c:v>
+                  <c:v>1012</c:v>
                 </c:pt>
                 <c:pt idx="6">
-                  <c:v>7</c:v>
+                  <c:v>4120</c:v>
                 </c:pt>
                 <c:pt idx="7">
-                  <c:v>8</c:v>
+                  <c:v>5611</c:v>
                 </c:pt>
                 <c:pt idx="8">
-                  <c:v>9</c:v>
+                  <c:v>8630</c:v>
                 </c:pt>
                 <c:pt idx="9">
-                  <c:v>10</c:v>
+                  <c:v>3811</c:v>
                 </c:pt>
                 <c:pt idx="10">
-                  <c:v>11</c:v>
-                </c:pt>
-                <c:pt idx="11">
-                  <c:v>12</c:v>
-                </c:pt>
-                <c:pt idx="12">
-                  <c:v>13</c:v>
-                </c:pt>
-                <c:pt idx="13">
-                  <c:v>14</c:v>
-                </c:pt>
-                <c:pt idx="14">
-                  <c:v>15</c:v>
-                </c:pt>
-                <c:pt idx="15">
-                  <c:v>16</c:v>
-                </c:pt>
-                <c:pt idx="16">
-                  <c:v>17</c:v>
-                </c:pt>
-                <c:pt idx="17">
-                  <c:v>18</c:v>
-                </c:pt>
-                <c:pt idx="18">
-                  <c:v>19</c:v>
-                </c:pt>
-                <c:pt idx="19">
-                  <c:v>20</c:v>
-                </c:pt>
-                <c:pt idx="20">
-                  <c:v>21</c:v>
-                </c:pt>
-                <c:pt idx="21">
-                  <c:v>22</c:v>
+                  <c:v>4744</c:v>
                 </c:pt>
               </c:strCache>
             </c:strRef>
@@ -4115,93 +2723,65 @@
               <c:f>5</c:f>
               <c:numCache>
                 <c:formatCode>General</c:formatCode>
-                <c:ptCount val="22"/>
-                <c:pt idx="0">
-                  <c:v>4747</c:v>
+                <c:ptCount val="11"/>
+                <c:pt idx="0">
+                  <c:v>71207</c:v>
                 </c:pt>
                 <c:pt idx="1">
-                  <c:v>4795</c:v>
+                  <c:v>3044</c:v>
                 </c:pt>
                 <c:pt idx="2">
-                  <c:v>8864</c:v>
+                  <c:v>2772</c:v>
                 </c:pt>
                 <c:pt idx="3">
-                  <c:v>4422</c:v>
+                  <c:v>2561</c:v>
                 </c:pt>
                 <c:pt idx="4">
-                  <c:v>2688</c:v>
+                  <c:v>1749</c:v>
                 </c:pt>
                 <c:pt idx="5">
-                  <c:v>5898</c:v>
+                  <c:v>1499</c:v>
                 </c:pt>
                 <c:pt idx="6">
-                  <c:v>3065</c:v>
+                  <c:v>1452</c:v>
                 </c:pt>
                 <c:pt idx="7">
-                  <c:v>272</c:v>
+                  <c:v>558</c:v>
                 </c:pt>
                 <c:pt idx="8">
-                  <c:v>932</c:v>
+                  <c:v>257</c:v>
                 </c:pt>
                 <c:pt idx="9">
-                  <c:v>2593</c:v>
+                  <c:v>531</c:v>
                 </c:pt>
                 <c:pt idx="10">
-                  <c:v>71207</c:v>
-                </c:pt>
-                <c:pt idx="11">
-                  <c:v>3044</c:v>
-                </c:pt>
-                <c:pt idx="12">
-                  <c:v>2772</c:v>
-                </c:pt>
-                <c:pt idx="13">
-                  <c:v>2561</c:v>
-                </c:pt>
-                <c:pt idx="14">
-                  <c:v>1749</c:v>
-                </c:pt>
-                <c:pt idx="15">
-                  <c:v>1499</c:v>
-                </c:pt>
-                <c:pt idx="16">
-                  <c:v>1452</c:v>
-                </c:pt>
-                <c:pt idx="17">
-                  <c:v>558</c:v>
-                </c:pt>
-                <c:pt idx="18">
-                  <c:v>257</c:v>
-                </c:pt>
-                <c:pt idx="19">
-                  <c:v>531</c:v>
-                </c:pt>
-                <c:pt idx="20">
                   <c:v>494</c:v>
                 </c:pt>
               </c:numCache>
             </c:numRef>
           </c:val>
-          <c:smooth val="0"/>
         </c:ser>
-        <c:hiLowLines>
-          <c:spPr>
-            <a:ln w="0">
-              <a:noFill/>
-            </a:ln>
-          </c:spPr>
-        </c:hiLowLines>
-        <c:marker val="0"/>
-        <c:axId val="29228125"/>
-        <c:axId val="47419337"/>
-      </c:lineChart>
+        <c:gapWidth val="100"/>
+        <c:overlap val="0"/>
+        <c:axId val="62756275"/>
+        <c:axId val="14424703"/>
+      </c:barChart>
       <c:catAx>
-        <c:axId val="29228125"/>
+        <c:axId val="62756275"/>
         <c:scaling>
           <c:orientation val="minMax"/>
         </c:scaling>
         <c:delete val="0"/>
         <c:axPos val="b"/>
+        <c:majorGridlines>
+          <c:spPr>
+            <a:ln w="0">
+              <a:solidFill>
+                <a:srgbClr val="b3b3b3"/>
+              </a:solidFill>
+            </a:ln>
+          </c:spPr>
+        </c:majorGridlines>
         <c:numFmt formatCode="General" sourceLinked="0"/>
         <c:majorTickMark val="out"/>
         <c:minorTickMark val="none"/>
@@ -4224,7 +2804,7 @@
             </a:pPr>
           </a:p>
         </c:txPr>
-        <c:crossAx val="47419337"/>
+        <c:crossAx val="14424703"/>
         <c:crosses val="autoZero"/>
         <c:auto val="1"/>
         <c:lblAlgn val="ctr"/>
@@ -4232,7 +2812,7 @@
         <c:noMultiLvlLbl val="0"/>
       </c:catAx>
       <c:valAx>
-        <c:axId val="47419337"/>
+        <c:axId val="14424703"/>
         <c:scaling>
           <c:orientation val="minMax"/>
         </c:scaling>
@@ -4269,7 +2849,7 @@
             </a:pPr>
           </a:p>
         </c:txPr>
-        <c:crossAx val="29228125"/>
+        <c:crossAx val="62756275"/>
         <c:crosses val="autoZero"/>
         <c:crossBetween val="between"/>
       </c:valAx>
@@ -4282,27 +2862,6 @@
         </a:ln>
       </c:spPr>
     </c:plotArea>
-    <c:legend>
-      <c:legendPos val="r"/>
-      <c:overlay val="0"/>
-      <c:spPr>
-        <a:noFill/>
-        <a:ln w="0">
-          <a:noFill/>
-        </a:ln>
-      </c:spPr>
-      <c:txPr>
-        <a:bodyPr/>
-        <a:lstStyle/>
-        <a:p>
-          <a:pPr>
-            <a:defRPr b="0" sz="1000" spc="-1" strike="noStrike">
-              <a:latin typeface="Arial"/>
-            </a:defRPr>
-          </a:pPr>
-        </a:p>
-      </c:txPr>
-    </c:legend>
     <c:plotVisOnly val="1"/>
     <c:dispBlanksAs val="gap"/>
   </c:chart>
